--- a/Dbgo.docx
+++ b/Dbgo.docx
@@ -318,7 +318,7 @@
           <w:szCs w:val="24"/>
           <w:rtl w:val="off"/>
         </w:rPr>
-        <w:t xml:space="preserve"> C#(백엔드), Php(서버사이드언어), Mysql(데이터베이스), C++(아두이노), </w:t>
+        <w:t xml:space="preserve"> C#(백엔드), Php(서버사이드언어), Mysql(데이터베이스), C++(아두이노)</w:t>
       </w:r>
     </w:p>
     <w:p>
@@ -804,7 +804,7 @@
           <w:szCs w:val="24"/>
         </w:rPr>
         <w:drawing>
-          <wp:inline distT="0" distB="0" distL="180" distR="180">
+          <wp:inline distT="0" distB="0" distL="0" distR="0">
             <wp:extent cx="4228462" cy="3956583"/>
             <wp:effectExtent l="0" t="0" r="0" b="0"/>
             <wp:docPr id="1026" name="shape1026" hidden="0"/>
@@ -941,10 +941,10 @@
           <w:rtl w:val="off"/>
         </w:rPr>
         <w:drawing>
-          <wp:inline distT="0" distB="0" distL="180" distR="180">
+          <wp:inline distT="0" distB="0" distL="0" distR="0">
             <wp:extent cx="4852670" cy="4583430"/>
             <wp:effectExtent l="0" t="0" r="0" b="0"/>
-            <wp:docPr id="1029" name="shape1029" hidden="0"/>
+            <wp:docPr id="1027" name="shape1027" hidden="0"/>
             <wp:cNvGraphicFramePr/>
             <a:graphic xmlns:a="http://schemas.openxmlformats.org/drawingml/2006/main">
               <a:graphicData uri="http://schemas.openxmlformats.org/drawingml/2006/picture">
@@ -1032,10 +1032,10 @@
           <w:rtl w:val="off"/>
         </w:rPr>
         <w:drawing>
-          <wp:inline distT="0" distB="0" distL="180" distR="180">
+          <wp:inline distT="0" distB="0" distL="0" distR="0">
             <wp:extent cx="1524000" cy="1805940"/>
             <wp:effectExtent l="0" t="0" r="0" b="0"/>
-            <wp:docPr id="1055" name="shape1055" hidden="0"/>
+            <wp:docPr id="1028" name="shape1028" hidden="0"/>
             <wp:cNvGraphicFramePr/>
             <a:graphic xmlns:a="http://schemas.openxmlformats.org/drawingml/2006/main">
               <a:graphicData uri="http://schemas.openxmlformats.org/drawingml/2006/picture">
@@ -1201,10 +1201,10 @@
           <w:rtl w:val="off"/>
         </w:rPr>
         <w:drawing>
-          <wp:inline distT="0" distB="0" distL="180" distR="180">
+          <wp:inline distT="0" distB="0" distL="0" distR="0">
             <wp:extent cx="3840480" cy="1074420"/>
             <wp:effectExtent l="0" t="0" r="0" b="0"/>
-            <wp:docPr id="1030" name="shape1030" hidden="0"/>
+            <wp:docPr id="1029" name="shape1029" hidden="0"/>
             <wp:cNvGraphicFramePr/>
             <a:graphic xmlns:a="http://schemas.openxmlformats.org/drawingml/2006/main">
               <a:graphicData uri="http://schemas.openxmlformats.org/drawingml/2006/picture">
@@ -1309,10 +1309,10 @@
           <w:rtl w:val="off"/>
         </w:rPr>
         <w:drawing>
-          <wp:inline distT="0" distB="0" distL="180" distR="180">
+          <wp:inline distT="0" distB="0" distL="0" distR="0">
             <wp:extent cx="5187950" cy="5600700"/>
             <wp:effectExtent l="0" t="0" r="0" b="0"/>
-            <wp:docPr id="1032" name="shape1032" hidden="0"/>
+            <wp:docPr id="1030" name="shape1030" hidden="0"/>
             <wp:cNvGraphicFramePr/>
             <a:graphic xmlns:a="http://schemas.openxmlformats.org/drawingml/2006/main">
               <a:graphicData uri="http://schemas.openxmlformats.org/drawingml/2006/picture">
@@ -1417,10 +1417,10 @@
           <w:rtl w:val="off"/>
         </w:rPr>
         <w:drawing>
-          <wp:inline distT="0" distB="0" distL="180" distR="180">
+          <wp:inline distT="0" distB="0" distL="0" distR="0">
             <wp:extent cx="5013960" cy="2087880"/>
             <wp:effectExtent l="0" t="0" r="0" b="0"/>
-            <wp:docPr id="1034" name="shape1034" hidden="0"/>
+            <wp:docPr id="1031" name="shape1031" hidden="0"/>
             <wp:cNvGraphicFramePr/>
             <a:graphic xmlns:a="http://schemas.openxmlformats.org/drawingml/2006/main">
               <a:graphicData uri="http://schemas.openxmlformats.org/drawingml/2006/picture">
@@ -1533,10 +1533,10 @@
           <w:rtl w:val="off"/>
         </w:rPr>
         <w:drawing>
-          <wp:inline distT="0" distB="0" distL="180" distR="180">
+          <wp:inline distT="0" distB="0" distL="0" distR="0">
             <wp:extent cx="5035550" cy="4629150"/>
             <wp:effectExtent l="0" t="0" r="0" b="0"/>
-            <wp:docPr id="1035" name="shape1035" hidden="0"/>
+            <wp:docPr id="1032" name="shape1032" hidden="0"/>
             <wp:cNvGraphicFramePr/>
             <a:graphic xmlns:a="http://schemas.openxmlformats.org/drawingml/2006/main">
               <a:graphicData uri="http://schemas.openxmlformats.org/drawingml/2006/picture">
@@ -1859,10 +1859,10 @@
           <w:rtl w:val="off"/>
         </w:rPr>
         <w:drawing>
-          <wp:inline distT="0" distB="0" distL="180" distR="180">
+          <wp:inline distT="0" distB="0" distL="0" distR="0">
             <wp:extent cx="5172710" cy="2996565"/>
             <wp:effectExtent l="0" t="0" r="0" b="0"/>
-            <wp:docPr id="1036" name="shape1036" hidden="0"/>
+            <wp:docPr id="1033" name="shape1033" hidden="0"/>
             <wp:cNvGraphicFramePr/>
             <a:graphic xmlns:a="http://schemas.openxmlformats.org/drawingml/2006/main">
               <a:graphicData uri="http://schemas.openxmlformats.org/drawingml/2006/picture">
@@ -2075,10 +2075,10 @@
           <w:rtl w:val="off"/>
         </w:rPr>
         <w:drawing>
-          <wp:inline distT="0" distB="0" distL="180" distR="180">
+          <wp:inline distT="0" distB="0" distL="0" distR="0">
             <wp:extent cx="5259070" cy="5237480"/>
             <wp:effectExtent l="0" t="0" r="0" b="0"/>
-            <wp:docPr id="1037" name="shape1037" hidden="0"/>
+            <wp:docPr id="1034" name="shape1034" hidden="0"/>
             <wp:cNvGraphicFramePr/>
             <a:graphic xmlns:a="http://schemas.openxmlformats.org/drawingml/2006/main">
               <a:graphicData uri="http://schemas.openxmlformats.org/drawingml/2006/picture">
@@ -2191,10 +2191,10 @@
           <w:rtl w:val="off"/>
         </w:rPr>
         <w:drawing>
-          <wp:inline distT="0" distB="0" distL="180" distR="180">
+          <wp:inline distT="0" distB="0" distL="0" distR="0">
             <wp:extent cx="5132070" cy="3885565"/>
             <wp:effectExtent l="0" t="0" r="0" b="0"/>
-            <wp:docPr id="1038" name="shape1038" hidden="0"/>
+            <wp:docPr id="1035" name="shape1035" hidden="0"/>
             <wp:cNvGraphicFramePr/>
             <a:graphic xmlns:a="http://schemas.openxmlformats.org/drawingml/2006/main">
               <a:graphicData uri="http://schemas.openxmlformats.org/drawingml/2006/picture">
@@ -2289,10 +2289,10 @@
       </w:pPr>
       <w:r>
         <w:drawing>
-          <wp:inline distT="0" distB="0" distL="180" distR="180">
+          <wp:inline distT="0" distB="0" distL="0" distR="0">
             <wp:extent cx="5111750" cy="5443855"/>
             <wp:effectExtent l="0" t="0" r="0" b="0"/>
-            <wp:docPr id="1039" name="shape1039" hidden="0"/>
+            <wp:docPr id="1036" name="shape1036" hidden="0"/>
             <wp:cNvGraphicFramePr/>
             <a:graphic xmlns:a="http://schemas.openxmlformats.org/drawingml/2006/main">
               <a:graphicData uri="http://schemas.openxmlformats.org/drawingml/2006/picture">
@@ -2479,10 +2479,10 @@
           <w:rtl w:val="off"/>
         </w:rPr>
         <w:drawing>
-          <wp:inline distT="0" distB="0" distL="180" distR="180">
+          <wp:inline distT="0" distB="0" distL="0" distR="0">
             <wp:extent cx="5005071" cy="3324225"/>
             <wp:effectExtent l="0" t="0" r="0" b="0"/>
-            <wp:docPr id="1040" name="shape1040" hidden="0"/>
+            <wp:docPr id="1037" name="shape1037" hidden="0"/>
             <wp:cNvGraphicFramePr/>
             <a:graphic xmlns:a="http://schemas.openxmlformats.org/drawingml/2006/main">
               <a:graphicData uri="http://schemas.openxmlformats.org/drawingml/2006/picture">
@@ -2582,10 +2582,10 @@
           <w:rtl w:val="off"/>
         </w:rPr>
         <w:drawing>
-          <wp:inline distT="0" distB="0" distL="180" distR="180">
+          <wp:inline distT="0" distB="0" distL="0" distR="0">
             <wp:extent cx="5528310" cy="3691890"/>
             <wp:effectExtent l="0" t="0" r="0" b="0"/>
-            <wp:docPr id="1041" name="shape1041" hidden="0"/>
+            <wp:docPr id="1038" name="shape1038" hidden="0"/>
             <wp:cNvGraphicFramePr/>
             <a:graphic xmlns:a="http://schemas.openxmlformats.org/drawingml/2006/main">
               <a:graphicData uri="http://schemas.openxmlformats.org/drawingml/2006/picture">
@@ -2671,10 +2671,10 @@
           <w:rtl w:val="off"/>
         </w:rPr>
         <w:drawing>
-          <wp:inline distT="0" distB="0" distL="180" distR="180">
+          <wp:inline distT="0" distB="0" distL="0" distR="0">
             <wp:extent cx="5335270" cy="3251200"/>
             <wp:effectExtent l="0" t="0" r="0" b="0"/>
-            <wp:docPr id="1042" name="shape1042" hidden="0"/>
+            <wp:docPr id="1039" name="shape1039" hidden="0"/>
             <wp:cNvGraphicFramePr/>
             <a:graphic xmlns:a="http://schemas.openxmlformats.org/drawingml/2006/main">
               <a:graphicData uri="http://schemas.openxmlformats.org/drawingml/2006/picture">
@@ -2774,10 +2774,10 @@
           <w:rtl w:val="off"/>
         </w:rPr>
         <w:drawing>
-          <wp:inline distT="0" distB="0" distL="180" distR="180">
+          <wp:inline distT="0" distB="0" distL="0" distR="0">
             <wp:extent cx="5457190" cy="3659505"/>
             <wp:effectExtent l="0" t="0" r="0" b="0"/>
-            <wp:docPr id="1043" name="shape1043" hidden="0"/>
+            <wp:docPr id="1040" name="shape1040" hidden="0"/>
             <wp:cNvGraphicFramePr/>
             <a:graphic xmlns:a="http://schemas.openxmlformats.org/drawingml/2006/main">
               <a:graphicData uri="http://schemas.openxmlformats.org/drawingml/2006/picture">
@@ -2877,10 +2877,10 @@
           <w:rtl w:val="off"/>
         </w:rPr>
         <w:drawing>
-          <wp:inline distT="0" distB="0" distL="180" distR="180">
+          <wp:inline distT="0" distB="0" distL="0" distR="0">
             <wp:extent cx="5447030" cy="3415030"/>
             <wp:effectExtent l="0" t="0" r="0" b="0"/>
-            <wp:docPr id="1044" name="shape1044" hidden="0"/>
+            <wp:docPr id="1041" name="shape1041" hidden="0"/>
             <wp:cNvGraphicFramePr/>
             <a:graphic xmlns:a="http://schemas.openxmlformats.org/drawingml/2006/main">
               <a:graphicData uri="http://schemas.openxmlformats.org/drawingml/2006/picture">
@@ -2980,10 +2980,10 @@
           <w:rtl w:val="off"/>
         </w:rPr>
         <w:drawing>
-          <wp:inline distT="0" distB="0" distL="180" distR="180">
+          <wp:inline distT="0" distB="0" distL="0" distR="0">
             <wp:extent cx="5467350" cy="3606800"/>
             <wp:effectExtent l="0" t="0" r="0" b="0"/>
-            <wp:docPr id="1045" name="shape1045" hidden="0"/>
+            <wp:docPr id="1042" name="shape1042" hidden="0"/>
             <wp:cNvGraphicFramePr/>
             <a:graphic xmlns:a="http://schemas.openxmlformats.org/drawingml/2006/main">
               <a:graphicData uri="http://schemas.openxmlformats.org/drawingml/2006/picture">
@@ -3130,10 +3130,10 @@
           <w:rtl w:val="off"/>
         </w:rPr>
         <w:drawing>
-          <wp:inline distT="0" distB="0" distL="180" distR="180">
+          <wp:inline distT="0" distB="0" distL="0" distR="0">
             <wp:extent cx="4867910" cy="5949315"/>
             <wp:effectExtent l="0" t="0" r="0" b="0"/>
-            <wp:docPr id="1049" name="shape1049" hidden="0"/>
+            <wp:docPr id="1043" name="shape1043" hidden="0"/>
             <wp:cNvGraphicFramePr/>
             <a:graphic xmlns:a="http://schemas.openxmlformats.org/drawingml/2006/main">
               <a:graphicData uri="http://schemas.openxmlformats.org/drawingml/2006/picture">
@@ -3278,10 +3278,10 @@
           <w:highlight w:val="none"/>
         </w:rPr>
         <w:drawing>
-          <wp:inline distT="0" distB="0" distL="180" distR="180">
+          <wp:inline distT="0" distB="0" distL="0" distR="0">
             <wp:extent cx="5330190" cy="2036445"/>
             <wp:effectExtent l="0" t="0" r="0" b="0"/>
-            <wp:docPr id="1046" name="shape1046" hidden="0"/>
+            <wp:docPr id="1044" name="shape1044" hidden="0"/>
             <wp:cNvGraphicFramePr/>
             <a:graphic xmlns:a="http://schemas.openxmlformats.org/drawingml/2006/main">
               <a:graphicData uri="http://schemas.openxmlformats.org/drawingml/2006/picture">
@@ -3418,10 +3418,10 @@
           <w:highlight w:val="none"/>
         </w:rPr>
         <w:drawing>
-          <wp:inline distT="0" distB="0" distL="180" distR="180">
+          <wp:inline distT="0" distB="0" distL="0" distR="0">
             <wp:extent cx="5269230" cy="1720215"/>
             <wp:effectExtent l="0" t="0" r="0" b="0"/>
-            <wp:docPr id="1048" name="shape1048" hidden="0"/>
+            <wp:docPr id="1045" name="shape1045" hidden="0"/>
             <wp:cNvGraphicFramePr/>
             <a:graphic xmlns:a="http://schemas.openxmlformats.org/drawingml/2006/main">
               <a:graphicData uri="http://schemas.openxmlformats.org/drawingml/2006/picture">
@@ -3527,10 +3527,10 @@
           <w:rtl w:val="off"/>
         </w:rPr>
         <w:drawing>
-          <wp:inline distT="0" distB="0" distL="180" distR="180">
+          <wp:inline distT="0" distB="0" distL="0" distR="0">
             <wp:extent cx="5264150" cy="2422525"/>
             <wp:effectExtent l="0" t="0" r="0" b="0"/>
-            <wp:docPr id="1050" name="shape1050" hidden="0"/>
+            <wp:docPr id="1046" name="shape1046" hidden="0"/>
             <wp:cNvGraphicFramePr/>
             <a:graphic xmlns:a="http://schemas.openxmlformats.org/drawingml/2006/main">
               <a:graphicData uri="http://schemas.openxmlformats.org/drawingml/2006/picture">
@@ -3649,10 +3649,10 @@
           <w:rtl w:val="off"/>
         </w:rPr>
         <w:drawing>
-          <wp:inline distT="0" distB="0" distL="180" distR="180">
+          <wp:inline distT="0" distB="0" distL="0" distR="0">
             <wp:extent cx="5218430" cy="5323205"/>
             <wp:effectExtent l="0" t="0" r="0" b="0"/>
-            <wp:docPr id="1056" name="shape1056" hidden="0"/>
+            <wp:docPr id="1047" name="shape1047" hidden="0"/>
             <wp:cNvGraphicFramePr/>
             <a:graphic xmlns:a="http://schemas.openxmlformats.org/drawingml/2006/main">
               <a:graphicData uri="http://schemas.openxmlformats.org/drawingml/2006/picture">
@@ -4804,21 +4804,21 @@
     <w:lsdException w:name="index 7" w:semiHidden="1" w:unhideWhenUsed="1"/>
     <w:lsdException w:name="index 8" w:semiHidden="1" w:unhideWhenUsed="1"/>
     <w:lsdException w:name="index 9" w:semiHidden="1" w:unhideWhenUsed="1"/>
-    <w:lsdException w:name="toc 1" w:semiHidden="1" w:uiPriority="135" w:unhideWhenUsed="1"/>
-    <w:lsdException w:name="toc 2" w:semiHidden="1" w:uiPriority="135" w:unhideWhenUsed="1"/>
-    <w:lsdException w:name="toc 3" w:semiHidden="1" w:uiPriority="135" w:unhideWhenUsed="1"/>
-    <w:lsdException w:name="toc 4" w:semiHidden="1" w:uiPriority="135" w:unhideWhenUsed="1"/>
-    <w:lsdException w:name="toc 5" w:semiHidden="1" w:uiPriority="135" w:unhideWhenUsed="1"/>
-    <w:lsdException w:name="toc 6" w:semiHidden="1" w:uiPriority="135" w:unhideWhenUsed="1"/>
-    <w:lsdException w:name="toc 7" w:semiHidden="1" w:uiPriority="135" w:unhideWhenUsed="1"/>
-    <w:lsdException w:name="toc 8" w:semiHidden="1" w:uiPriority="135" w:unhideWhenUsed="1"/>
-    <w:lsdException w:name="toc 9" w:semiHidden="1" w:uiPriority="135" w:unhideWhenUsed="1"/>
+    <w:lsdException w:name="toc 1" w:semiHidden="1" w:uiPriority="309" w:unhideWhenUsed="1"/>
+    <w:lsdException w:name="toc 2" w:semiHidden="1" w:uiPriority="309" w:unhideWhenUsed="1"/>
+    <w:lsdException w:name="toc 3" w:semiHidden="1" w:uiPriority="309" w:unhideWhenUsed="1"/>
+    <w:lsdException w:name="toc 4" w:semiHidden="1" w:uiPriority="309" w:unhideWhenUsed="1"/>
+    <w:lsdException w:name="toc 5" w:semiHidden="1" w:uiPriority="309" w:unhideWhenUsed="1"/>
+    <w:lsdException w:name="toc 6" w:semiHidden="1" w:uiPriority="309" w:unhideWhenUsed="1"/>
+    <w:lsdException w:name="toc 7" w:semiHidden="1" w:uiPriority="309" w:unhideWhenUsed="1"/>
+    <w:lsdException w:name="toc 8" w:semiHidden="1" w:uiPriority="309" w:unhideWhenUsed="1"/>
+    <w:lsdException w:name="toc 9" w:semiHidden="1" w:uiPriority="309" w:unhideWhenUsed="1"/>
     <w:lsdException w:name="Normal Indent" w:semiHidden="1" w:unhideWhenUsed="1"/>
     <w:lsdException w:name="footnote text" w:semiHidden="1" w:unhideWhenUsed="1"/>
     <w:lsdException w:name="annotation text" w:semiHidden="1" w:unhideWhenUsed="1"/>
     <w:lsdException w:name="header" w:semiHidden="1" w:unhideWhenUsed="1"/>
     <w:lsdException w:name="index heading" w:semiHidden="1" w:unhideWhenUsed="1"/>
-    <w:lsdException w:name="caption" w:semiHidden="1" w:uiPriority="131" w:unhideWhenUsed="1" w:qFormat="1"/>
+    <w:lsdException w:name="caption" w:semiHidden="1" w:uiPriority="305" w:unhideWhenUsed="1" w:qFormat="1"/>
     <w:lsdException w:name="table of figures" w:semiHidden="1" w:unhideWhenUsed="1"/>
     <w:lsdException w:name="envelope address" w:semiHidden="1" w:unhideWhenUsed="1"/>
     <w:lsdException w:name="envelope return" w:semiHidden="1" w:unhideWhenUsed="1"/>
@@ -4832,8 +4832,8 @@
     <w:lsdException w:name="macro" w:semiHidden="1" w:unhideWhenUsed="1"/>
     <w:lsdException w:name="toa heading" w:semiHidden="1" w:unhideWhenUsed="1"/>
     <w:lsdException w:name="List" w:semiHidden="1" w:unhideWhenUsed="1"/>
-    <w:lsdException w:name="List Bullet" w:uiPriority="35" w:qFormat="1"/>
-    <w:lsdException w:name="List Number" w:uiPriority="36" w:qFormat="1"/>
+    <w:lsdException w:name="List Bullet" w:uiPriority="53" w:qFormat="1"/>
+    <w:lsdException w:name="List Number" w:uiPriority="54" w:qFormat="1"/>
     <w:lsdException w:name="List 2" w:semiHidden="1" w:unhideWhenUsed="1"/>
     <w:lsdException w:name="List 3" w:semiHidden="1" w:unhideWhenUsed="1"/>
     <w:lsdException w:name="List 4" w:semiHidden="1" w:unhideWhenUsed="1"/>
@@ -4846,7 +4846,7 @@
     <w:lsdException w:name="List Number 3" w:semiHidden="1" w:unhideWhenUsed="1"/>
     <w:lsdException w:name="List Number 4" w:semiHidden="1" w:unhideWhenUsed="1"/>
     <w:lsdException w:name="List Number 5" w:semiHidden="1" w:unhideWhenUsed="1"/>
-    <w:lsdException w:name="Title" w:uiPriority="34" w:qFormat="1"/>
+    <w:lsdException w:name="Title" w:uiPriority="52" w:qFormat="1"/>
     <w:lsdException w:name="Closing" w:semiHidden="1" w:unhideWhenUsed="1"/>
     <w:lsdException w:name="Signature" w:semiHidden="1" w:unhideWhenUsed="1"/>
     <w:lsdException w:name="Default Paragraph Font" w:semiHidden="1" w:uiPriority="1" w:unhideWhenUsed="1"/>
@@ -4858,7 +4858,7 @@
     <w:lsdException w:name="List Continue 4" w:semiHidden="1" w:unhideWhenUsed="1"/>
     <w:lsdException w:name="List Continue 5" w:semiHidden="1" w:unhideWhenUsed="1"/>
     <w:lsdException w:name="Message Header" w:semiHidden="1" w:unhideWhenUsed="1"/>
-    <w:lsdException w:name="Subtitle" w:uiPriority="35" w:qFormat="1"/>
+    <w:lsdException w:name="Subtitle" w:uiPriority="53" w:qFormat="1"/>
     <w:lsdException w:name="Salutation" w:semiHidden="1" w:unhideWhenUsed="1"/>
     <w:lsdException w:name="Date" w:semiHidden="1" w:unhideWhenUsed="1"/>
     <w:lsdException w:name="Body Text First Indent" w:semiHidden="1" w:unhideWhenUsed="1"/>
@@ -4871,8 +4871,8 @@
     <w:lsdException w:name="Block Text" w:semiHidden="1" w:unhideWhenUsed="1"/>
     <w:lsdException w:name="Hyperlink" w:semiHidden="1" w:unhideWhenUsed="1"/>
     <w:lsdException w:name="FollowedHyperlink" w:semiHidden="1" w:unhideWhenUsed="1"/>
-    <w:lsdException w:name="Strong" w:semiHidden="1" w:uiPriority="82" w:unhideWhenUsed="1" w:qFormat="1"/>
-    <w:lsdException w:name="Emphasis" w:semiHidden="1" w:uiPriority="80" w:unhideWhenUsed="1" w:qFormat="1"/>
+    <w:lsdException w:name="Strong" w:semiHidden="1" w:uiPriority="130" w:unhideWhenUsed="1" w:qFormat="1"/>
+    <w:lsdException w:name="Emphasis" w:semiHidden="1" w:uiPriority="128" w:unhideWhenUsed="1" w:qFormat="1"/>
     <w:lsdException w:name="Document Map" w:semiHidden="1" w:unhideWhenUsed="1"/>
     <w:lsdException w:name="Plain Text" w:semiHidden="1" w:unhideWhenUsed="1"/>
     <w:lsdException w:name="E-mail Signature" w:semiHidden="1" w:unhideWhenUsed="1"/>
@@ -4938,223 +4938,223 @@
     <w:lsdException w:name="Table Web 2" w:semiHidden="1" w:unhideWhenUsed="1"/>
     <w:lsdException w:name="Table Web 3" w:semiHidden="1" w:unhideWhenUsed="1"/>
     <w:lsdException w:name="Balloon Text" w:semiHidden="1" w:unhideWhenUsed="1"/>
-    <w:lsdException w:name="Table Grid" w:uiPriority="135"/>
+    <w:lsdException w:name="Table Grid" w:uiPriority="309"/>
     <w:lsdException w:name="Table Theme" w:semiHidden="1" w:unhideWhenUsed="1"/>
     <w:lsdException w:name="Placeholder Text" w:semiHidden="1"/>
     <w:lsdException w:name="No Spacing" w:semiHidden="1" w:uiPriority="1" w:unhideWhenUsed="1"/>
-    <w:lsdException w:name="Light Shading" w:uiPriority="336"/>
-    <w:lsdException w:name="Light List" w:uiPriority="337"/>
-    <w:lsdException w:name="Light Grid" w:uiPriority="338"/>
-    <w:lsdException w:name="Medium Shading 1" w:uiPriority="339"/>
-    <w:lsdException w:name="Medium Shading 2" w:uiPriority="598"/>
-    <w:lsdException w:name="Medium List 1" w:uiPriority="599"/>
-    <w:lsdException w:name="Medium List 2" w:uiPriority="600"/>
-    <w:lsdException w:name="Medium Grid 1" w:uiPriority="601"/>
-    <w:lsdException w:name="Medium Grid 2" w:uiPriority="608"/>
-    <w:lsdException w:name="Medium Grid 3" w:uiPriority="609"/>
-    <w:lsdException w:name="Dark List" w:uiPriority="628"/>
-    <w:lsdException w:name="Colorful Shading" w:uiPriority="629"/>
-    <w:lsdException w:name="Colorful List" w:uiPriority="630"/>
-    <w:lsdException w:name="Colorful Grid" w:uiPriority="631"/>
-    <w:lsdException w:name="Light Shading Accent 1" w:uiPriority="336"/>
-    <w:lsdException w:name="Light List Accent 1" w:uiPriority="337"/>
-    <w:lsdException w:name="Light Grid Accent 1" w:uiPriority="338"/>
-    <w:lsdException w:name="Medium Shading 1 Accent 1" w:uiPriority="339"/>
-    <w:lsdException w:name="Medium Shading 2 Accent 1" w:uiPriority="598"/>
-    <w:lsdException w:name="Medium List 1 Accent 1" w:uiPriority="599"/>
+    <w:lsdException w:name="Light Shading" w:uiPriority="822"/>
+    <w:lsdException w:name="Light List" w:uiPriority="823"/>
+    <w:lsdException w:name="Light Grid" w:uiPriority="824"/>
+    <w:lsdException w:name="Medium Shading 1" w:uiPriority="825"/>
+    <w:lsdException w:name="Medium Shading 2" w:uiPriority="1432"/>
+    <w:lsdException w:name="Medium List 1" w:uiPriority="1433"/>
+    <w:lsdException w:name="Medium List 2" w:uiPriority="1536"/>
+    <w:lsdException w:name="Medium Grid 1" w:uiPriority="1537"/>
+    <w:lsdException w:name="Medium Grid 2" w:uiPriority="1544"/>
+    <w:lsdException w:name="Medium Grid 3" w:uiPriority="1545"/>
+    <w:lsdException w:name="Dark List" w:uiPriority="1576"/>
+    <w:lsdException w:name="Colorful Shading" w:uiPriority="1577"/>
+    <w:lsdException w:name="Colorful List" w:uiPriority="1584"/>
+    <w:lsdException w:name="Colorful Grid" w:uiPriority="1585"/>
+    <w:lsdException w:name="Light Shading Accent 1" w:uiPriority="822"/>
+    <w:lsdException w:name="Light List Accent 1" w:uiPriority="823"/>
+    <w:lsdException w:name="Light Grid Accent 1" w:uiPriority="824"/>
+    <w:lsdException w:name="Medium Shading 1 Accent 1" w:uiPriority="825"/>
+    <w:lsdException w:name="Medium Shading 2 Accent 1" w:uiPriority="1432"/>
+    <w:lsdException w:name="Medium List 1 Accent 1" w:uiPriority="1433"/>
     <w:lsdException w:name="Revision" w:semiHidden="1"/>
-    <w:lsdException w:name="List Paragraph" w:semiHidden="1" w:uiPriority="130" w:unhideWhenUsed="1" w:qFormat="1"/>
-    <w:lsdException w:name="Quote" w:uiPriority="101" w:qFormat="1"/>
-    <w:lsdException w:name="Intense Quote" w:semiHidden="1" w:uiPriority="114" w:unhideWhenUsed="1" w:qFormat="1"/>
-    <w:lsdException w:name="Medium List 2 Accent 1" w:uiPriority="600"/>
-    <w:lsdException w:name="Medium Grid 1 Accent 1" w:uiPriority="601"/>
-    <w:lsdException w:name="Medium Grid 2 Accent 1" w:uiPriority="608"/>
-    <w:lsdException w:name="Medium Grid 3 Accent 1" w:uiPriority="609"/>
-    <w:lsdException w:name="Dark List Accent 1" w:uiPriority="628"/>
-    <w:lsdException w:name="Colorful Shading Accent 1" w:uiPriority="629"/>
-    <w:lsdException w:name="Colorful List Accent 1" w:uiPriority="630"/>
-    <w:lsdException w:name="Colorful Grid Accent 1" w:uiPriority="631"/>
-    <w:lsdException w:name="Light Shading Accent 2" w:uiPriority="336"/>
-    <w:lsdException w:name="Light List Accent 2" w:uiPriority="337"/>
-    <w:lsdException w:name="Light Grid Accent 2" w:uiPriority="338"/>
-    <w:lsdException w:name="Medium Shading 1 Accent 2" w:uiPriority="339"/>
-    <w:lsdException w:name="Medium Shading 2 Accent 2" w:uiPriority="598"/>
-    <w:lsdException w:name="Medium List 1 Accent 2" w:uiPriority="599"/>
-    <w:lsdException w:name="Medium List 2 Accent 2" w:uiPriority="600"/>
-    <w:lsdException w:name="Medium Grid 1 Accent 2" w:uiPriority="601"/>
-    <w:lsdException w:name="Medium Grid 2 Accent 2" w:uiPriority="608"/>
-    <w:lsdException w:name="Medium Grid 3 Accent 2" w:uiPriority="609"/>
-    <w:lsdException w:name="Dark List Accent 2" w:uiPriority="628"/>
-    <w:lsdException w:name="Colorful Shading Accent 2" w:uiPriority="629"/>
-    <w:lsdException w:name="Colorful List Accent 2" w:uiPriority="630"/>
-    <w:lsdException w:name="Colorful Grid Accent 2" w:uiPriority="631"/>
-    <w:lsdException w:name="Light Shading Accent 3" w:uiPriority="336"/>
-    <w:lsdException w:name="Light List Accent 3" w:uiPriority="337"/>
-    <w:lsdException w:name="Light Grid Accent 3" w:uiPriority="338"/>
-    <w:lsdException w:name="Medium Shading 1 Accent 3" w:uiPriority="339"/>
-    <w:lsdException w:name="Medium Shading 2 Accent 3" w:uiPriority="598"/>
-    <w:lsdException w:name="Medium List 1 Accent 3" w:uiPriority="599"/>
-    <w:lsdException w:name="Medium List 2 Accent 3" w:uiPriority="600"/>
-    <w:lsdException w:name="Medium Grid 1 Accent 3" w:uiPriority="601"/>
-    <w:lsdException w:name="Medium Grid 2 Accent 3" w:uiPriority="608"/>
-    <w:lsdException w:name="Medium Grid 3 Accent 3" w:uiPriority="609"/>
-    <w:lsdException w:name="Dark List Accent 3" w:uiPriority="628"/>
-    <w:lsdException w:name="Colorful Shading Accent 3" w:uiPriority="629"/>
-    <w:lsdException w:name="Colorful List Accent 3" w:uiPriority="630"/>
-    <w:lsdException w:name="Colorful Grid Accent 3" w:uiPriority="631"/>
-    <w:lsdException w:name="Light Shading Accent 4" w:uiPriority="336"/>
-    <w:lsdException w:name="Light List Accent 4" w:uiPriority="337"/>
-    <w:lsdException w:name="Light Grid Accent 4" w:uiPriority="338"/>
-    <w:lsdException w:name="Medium Shading 1 Accent 4" w:uiPriority="339"/>
-    <w:lsdException w:name="Medium Shading 2 Accent 4" w:uiPriority="598"/>
-    <w:lsdException w:name="Medium List 1 Accent 4" w:uiPriority="599"/>
-    <w:lsdException w:name="Medium List 2 Accent 4" w:uiPriority="600"/>
-    <w:lsdException w:name="Medium Grid 1 Accent 4" w:uiPriority="601"/>
-    <w:lsdException w:name="Medium Grid 2 Accent 4" w:uiPriority="608"/>
-    <w:lsdException w:name="Medium Grid 3 Accent 4" w:uiPriority="609"/>
-    <w:lsdException w:name="Dark List Accent 4" w:uiPriority="628"/>
-    <w:lsdException w:name="Colorful Shading Accent 4" w:uiPriority="629"/>
-    <w:lsdException w:name="Colorful List Accent 4" w:uiPriority="630"/>
-    <w:lsdException w:name="Colorful Grid Accent 4" w:uiPriority="631"/>
-    <w:lsdException w:name="Light Shading Accent 5" w:uiPriority="336"/>
-    <w:lsdException w:name="Light List Accent 5" w:uiPriority="337"/>
-    <w:lsdException w:name="Light Grid Accent 5" w:uiPriority="338"/>
-    <w:lsdException w:name="Medium Shading 1 Accent 5" w:uiPriority="339"/>
-    <w:lsdException w:name="Medium Shading 2 Accent 5" w:uiPriority="598"/>
-    <w:lsdException w:name="Medium List 1 Accent 5" w:uiPriority="599"/>
-    <w:lsdException w:name="Medium List 2 Accent 5" w:uiPriority="600"/>
-    <w:lsdException w:name="Medium Grid 1 Accent 5" w:uiPriority="601"/>
-    <w:lsdException w:name="Medium Grid 2 Accent 5" w:uiPriority="608"/>
-    <w:lsdException w:name="Medium Grid 3 Accent 5" w:uiPriority="609"/>
-    <w:lsdException w:name="Dark List Accent 5" w:uiPriority="628"/>
-    <w:lsdException w:name="Colorful Shading Accent 5" w:uiPriority="629"/>
-    <w:lsdException w:name="Colorful List Accent 5" w:uiPriority="630"/>
-    <w:lsdException w:name="Colorful Grid Accent 5" w:uiPriority="631"/>
-    <w:lsdException w:name="Light Shading Accent 6" w:uiPriority="336"/>
-    <w:lsdException w:name="Light List Accent 6" w:uiPriority="337"/>
-    <w:lsdException w:name="Light Grid Accent 6" w:uiPriority="338"/>
-    <w:lsdException w:name="Medium Shading 1 Accent 6" w:uiPriority="339"/>
-    <w:lsdException w:name="Medium Shading 2 Accent 6" w:uiPriority="598"/>
-    <w:lsdException w:name="Medium List 1 Accent 6" w:uiPriority="599"/>
-    <w:lsdException w:name="Medium List 2 Accent 6" w:uiPriority="600"/>
-    <w:lsdException w:name="Medium Grid 1 Accent 6" w:uiPriority="601"/>
-    <w:lsdException w:name="Medium Grid 2 Accent 6" w:uiPriority="608"/>
-    <w:lsdException w:name="Medium Grid 3 Accent 6" w:uiPriority="609"/>
-    <w:lsdException w:name="Dark List Accent 6" w:uiPriority="628"/>
-    <w:lsdException w:name="Colorful Shading Accent 6" w:uiPriority="629"/>
-    <w:lsdException w:name="Colorful List Accent 6" w:uiPriority="630"/>
-    <w:lsdException w:name="Colorful Grid Accent 6" w:uiPriority="631"/>
-    <w:lsdException w:name="Subtle Emphasis" w:semiHidden="1" w:uiPriority="55" w:unhideWhenUsed="1" w:qFormat="1"/>
-    <w:lsdException w:name="Intense Emphasis" w:semiHidden="1" w:uiPriority="81" w:unhideWhenUsed="1" w:qFormat="1"/>
-    <w:lsdException w:name="Subtle Reference" w:semiHidden="1" w:uiPriority="115" w:unhideWhenUsed="1" w:qFormat="1"/>
-    <w:lsdException w:name="Intense Reference" w:semiHidden="1" w:uiPriority="128" w:unhideWhenUsed="1" w:qFormat="1"/>
-    <w:lsdException w:name="Book Title" w:semiHidden="1" w:uiPriority="129" w:unhideWhenUsed="1" w:qFormat="1"/>
-    <w:lsdException w:name="Bibliography" w:semiHidden="1" w:uiPriority="133" w:unhideWhenUsed="1"/>
-    <w:lsdException w:name="TOC Heading" w:semiHidden="1" w:uiPriority="135" w:unhideWhenUsed="1" w:qFormat="1"/>
-    <w:lsdException w:name="Plain Table 1" w:uiPriority="257"/>
-    <w:lsdException w:name="Plain Table 2" w:uiPriority="258"/>
-    <w:lsdException w:name="Plain Table 3" w:uiPriority="259"/>
-    <w:lsdException w:name="Plain Table 4" w:uiPriority="260"/>
-    <w:lsdException w:name="Plain Table 5" w:uiPriority="261"/>
-    <w:lsdException w:name="Grid Table Light" w:uiPriority="256"/>
-    <w:lsdException w:name="Grid Table 1 Light" w:uiPriority="274"/>
-    <w:lsdException w:name="Grid Table 2" w:uiPriority="275"/>
-    <w:lsdException w:name="Grid Table 3" w:uiPriority="276"/>
-    <w:lsdException w:name="Grid Table 4" w:uiPriority="277"/>
-    <w:lsdException w:name="Grid Table 5 Dark" w:uiPriority="296"/>
-    <w:lsdException w:name="Grid Table 6 Colorful" w:uiPriority="297"/>
-    <w:lsdException w:name="Grid Table 7 Colorful" w:uiPriority="304"/>
-    <w:lsdException w:name="Grid Table 1 Light Accent 1" w:uiPriority="274"/>
-    <w:lsdException w:name="Grid Table 2 Accent 1" w:uiPriority="275"/>
-    <w:lsdException w:name="Grid Table 3 Accent 1" w:uiPriority="276"/>
-    <w:lsdException w:name="Grid Table 4 Accent 1" w:uiPriority="277"/>
-    <w:lsdException w:name="Grid Table 5 Dark Accent 1" w:uiPriority="296"/>
-    <w:lsdException w:name="Grid Table 6 Colorful Accent 1" w:uiPriority="297"/>
-    <w:lsdException w:name="Grid Table 7 Colorful Accent 1" w:uiPriority="304"/>
-    <w:lsdException w:name="Grid Table 1 Light Accent 2" w:uiPriority="274"/>
-    <w:lsdException w:name="Grid Table 2 Accent 2" w:uiPriority="275"/>
-    <w:lsdException w:name="Grid Table 3 Accent 2" w:uiPriority="276"/>
-    <w:lsdException w:name="Grid Table 4 Accent 2" w:uiPriority="277"/>
-    <w:lsdException w:name="Grid Table 5 Dark Accent 2" w:uiPriority="296"/>
-    <w:lsdException w:name="Grid Table 6 Colorful Accent 2" w:uiPriority="297"/>
-    <w:lsdException w:name="Grid Table 7 Colorful Accent 2" w:uiPriority="304"/>
-    <w:lsdException w:name="Grid Table 1 Light Accent 3" w:uiPriority="274"/>
-    <w:lsdException w:name="Grid Table 2 Accent 3" w:uiPriority="275"/>
-    <w:lsdException w:name="Grid Table 3 Accent 3" w:uiPriority="276"/>
-    <w:lsdException w:name="Grid Table 4 Accent 3" w:uiPriority="277"/>
-    <w:lsdException w:name="Grid Table 5 Dark Accent 3" w:uiPriority="296"/>
-    <w:lsdException w:name="Grid Table 6 Colorful Accent 3" w:uiPriority="297"/>
-    <w:lsdException w:name="Grid Table 7 Colorful Accent 3" w:uiPriority="304"/>
-    <w:lsdException w:name="Grid Table 1 Light Accent 4" w:uiPriority="274"/>
-    <w:lsdException w:name="Grid Table 2 Accent 4" w:uiPriority="275"/>
-    <w:lsdException w:name="Grid Table 3 Accent 4" w:uiPriority="276"/>
-    <w:lsdException w:name="Grid Table 4 Accent 4" w:uiPriority="277"/>
-    <w:lsdException w:name="Grid Table 5 Dark Accent 4" w:uiPriority="296"/>
-    <w:lsdException w:name="Grid Table 6 Colorful Accent 4" w:uiPriority="297"/>
-    <w:lsdException w:name="Grid Table 7 Colorful Accent 4" w:uiPriority="304"/>
-    <w:lsdException w:name="Grid Table 1 Light Accent 5" w:uiPriority="274"/>
-    <w:lsdException w:name="Grid Table 2 Accent 5" w:uiPriority="275"/>
-    <w:lsdException w:name="Grid Table 3 Accent 5" w:uiPriority="276"/>
-    <w:lsdException w:name="Grid Table 4 Accent 5" w:uiPriority="277"/>
-    <w:lsdException w:name="Grid Table 5 Dark Accent 5" w:uiPriority="296"/>
-    <w:lsdException w:name="Grid Table 6 Colorful Accent 5" w:uiPriority="297"/>
-    <w:lsdException w:name="Grid Table 7 Colorful Accent 5" w:uiPriority="304"/>
-    <w:lsdException w:name="Grid Table 1 Light Accent 6" w:uiPriority="274"/>
-    <w:lsdException w:name="Grid Table 2 Accent 6" w:uiPriority="275"/>
-    <w:lsdException w:name="Grid Table 3 Accent 6" w:uiPriority="276"/>
-    <w:lsdException w:name="Grid Table 4 Accent 6" w:uiPriority="277"/>
-    <w:lsdException w:name="Grid Table 5 Dark Accent 6" w:uiPriority="296"/>
-    <w:lsdException w:name="Grid Table 6 Colorful Accent 6" w:uiPriority="297"/>
-    <w:lsdException w:name="Grid Table 7 Colorful Accent 6" w:uiPriority="304"/>
-    <w:lsdException w:name="List Table 1 Light" w:uiPriority="274"/>
-    <w:lsdException w:name="List Table 2" w:uiPriority="275"/>
-    <w:lsdException w:name="List Table 3" w:uiPriority="276"/>
-    <w:lsdException w:name="List Table 4" w:uiPriority="277"/>
-    <w:lsdException w:name="List Table 5 Dark" w:uiPriority="296"/>
-    <w:lsdException w:name="List Table 6 Colorful" w:uiPriority="297"/>
-    <w:lsdException w:name="List Table 7 Colorful" w:uiPriority="304"/>
-    <w:lsdException w:name="List Table 1 Light Accent 1" w:uiPriority="274"/>
-    <w:lsdException w:name="List Table 2 Accent 1" w:uiPriority="275"/>
-    <w:lsdException w:name="List Table 3 Accent 1" w:uiPriority="276"/>
-    <w:lsdException w:name="List Table 4 Accent 1" w:uiPriority="277"/>
-    <w:lsdException w:name="List Table 5 Dark Accent 1" w:uiPriority="296"/>
-    <w:lsdException w:name="List Table 6 Colorful Accent 1" w:uiPriority="297"/>
-    <w:lsdException w:name="List Table 7 Colorful Accent 1" w:uiPriority="304"/>
-    <w:lsdException w:name="List Table 1 Light Accent 2" w:uiPriority="274"/>
-    <w:lsdException w:name="List Table 2 Accent 2" w:uiPriority="275"/>
-    <w:lsdException w:name="List Table 3 Accent 2" w:uiPriority="276"/>
-    <w:lsdException w:name="List Table 4 Accent 2" w:uiPriority="277"/>
-    <w:lsdException w:name="List Table 5 Dark Accent 2" w:uiPriority="296"/>
-    <w:lsdException w:name="List Table 6 Colorful Accent 2" w:uiPriority="297"/>
-    <w:lsdException w:name="List Table 7 Colorful Accent 2" w:uiPriority="304"/>
-    <w:lsdException w:name="List Table 1 Light Accent 3" w:uiPriority="274"/>
-    <w:lsdException w:name="List Table 2 Accent 3" w:uiPriority="275"/>
-    <w:lsdException w:name="List Table 3 Accent 3" w:uiPriority="276"/>
-    <w:lsdException w:name="List Table 4 Accent 3" w:uiPriority="277"/>
-    <w:lsdException w:name="List Table 5 Dark Accent 3" w:uiPriority="296"/>
-    <w:lsdException w:name="List Table 6 Colorful Accent 3" w:uiPriority="297"/>
-    <w:lsdException w:name="List Table 7 Colorful Accent 3" w:uiPriority="304"/>
-    <w:lsdException w:name="List Table 1 Light Accent 4" w:uiPriority="274"/>
-    <w:lsdException w:name="List Table 2 Accent 4" w:uiPriority="275"/>
-    <w:lsdException w:name="List Table 3 Accent 4" w:uiPriority="276"/>
-    <w:lsdException w:name="List Table 4 Accent 4" w:uiPriority="277"/>
-    <w:lsdException w:name="List Table 5 Dark Accent 4" w:uiPriority="296"/>
-    <w:lsdException w:name="List Table 6 Colorful Accent 4" w:uiPriority="297"/>
-    <w:lsdException w:name="List Table 7 Colorful Accent 4" w:uiPriority="304"/>
-    <w:lsdException w:name="List Table 1 Light Accent 5" w:uiPriority="274"/>
-    <w:lsdException w:name="List Table 2 Accent 5" w:uiPriority="275"/>
-    <w:lsdException w:name="List Table 3 Accent 5" w:uiPriority="276"/>
-    <w:lsdException w:name="List Table 4 Accent 5" w:uiPriority="277"/>
-    <w:lsdException w:name="List Table 5 Dark Accent 5" w:uiPriority="296"/>
-    <w:lsdException w:name="List Table 6 Colorful Accent 5" w:uiPriority="297"/>
-    <w:lsdException w:name="List Table 7 Colorful Accent 5" w:uiPriority="304"/>
-    <w:lsdException w:name="List Table 1 Light Accent 6" w:uiPriority="274"/>
-    <w:lsdException w:name="List Table 2 Accent 6" w:uiPriority="275"/>
-    <w:lsdException w:name="List Table 3 Accent 6" w:uiPriority="276"/>
-    <w:lsdException w:name="List Table 4 Accent 6" w:uiPriority="277"/>
-    <w:lsdException w:name="List Table 5 Dark Accent 6" w:uiPriority="296"/>
-    <w:lsdException w:name="List Table 6 Colorful Accent 6" w:uiPriority="297"/>
-    <w:lsdException w:name="List Table 7 Colorful Accent 6" w:uiPriority="304"/>
+    <w:lsdException w:name="List Paragraph" w:semiHidden="1" w:uiPriority="304" w:unhideWhenUsed="1" w:qFormat="1"/>
+    <w:lsdException w:name="Quote" w:uiPriority="257" w:qFormat="1"/>
+    <w:lsdException w:name="Intense Quote" w:semiHidden="1" w:uiPriority="276" w:unhideWhenUsed="1" w:qFormat="1"/>
+    <w:lsdException w:name="Medium List 2 Accent 1" w:uiPriority="1536"/>
+    <w:lsdException w:name="Medium Grid 1 Accent 1" w:uiPriority="1537"/>
+    <w:lsdException w:name="Medium Grid 2 Accent 1" w:uiPriority="1544"/>
+    <w:lsdException w:name="Medium Grid 3 Accent 1" w:uiPriority="1545"/>
+    <w:lsdException w:name="Dark List Accent 1" w:uiPriority="1576"/>
+    <w:lsdException w:name="Colorful Shading Accent 1" w:uiPriority="1577"/>
+    <w:lsdException w:name="Colorful List Accent 1" w:uiPriority="1584"/>
+    <w:lsdException w:name="Colorful Grid Accent 1" w:uiPriority="1585"/>
+    <w:lsdException w:name="Light Shading Accent 2" w:uiPriority="822"/>
+    <w:lsdException w:name="Light List Accent 2" w:uiPriority="823"/>
+    <w:lsdException w:name="Light Grid Accent 2" w:uiPriority="824"/>
+    <w:lsdException w:name="Medium Shading 1 Accent 2" w:uiPriority="825"/>
+    <w:lsdException w:name="Medium Shading 2 Accent 2" w:uiPriority="1432"/>
+    <w:lsdException w:name="Medium List 1 Accent 2" w:uiPriority="1433"/>
+    <w:lsdException w:name="Medium List 2 Accent 2" w:uiPriority="1536"/>
+    <w:lsdException w:name="Medium Grid 1 Accent 2" w:uiPriority="1537"/>
+    <w:lsdException w:name="Medium Grid 2 Accent 2" w:uiPriority="1544"/>
+    <w:lsdException w:name="Medium Grid 3 Accent 2" w:uiPriority="1545"/>
+    <w:lsdException w:name="Dark List Accent 2" w:uiPriority="1576"/>
+    <w:lsdException w:name="Colorful Shading Accent 2" w:uiPriority="1577"/>
+    <w:lsdException w:name="Colorful List Accent 2" w:uiPriority="1584"/>
+    <w:lsdException w:name="Colorful Grid Accent 2" w:uiPriority="1585"/>
+    <w:lsdException w:name="Light Shading Accent 3" w:uiPriority="822"/>
+    <w:lsdException w:name="Light List Accent 3" w:uiPriority="823"/>
+    <w:lsdException w:name="Light Grid Accent 3" w:uiPriority="824"/>
+    <w:lsdException w:name="Medium Shading 1 Accent 3" w:uiPriority="825"/>
+    <w:lsdException w:name="Medium Shading 2 Accent 3" w:uiPriority="1432"/>
+    <w:lsdException w:name="Medium List 1 Accent 3" w:uiPriority="1433"/>
+    <w:lsdException w:name="Medium List 2 Accent 3" w:uiPriority="1536"/>
+    <w:lsdException w:name="Medium Grid 1 Accent 3" w:uiPriority="1537"/>
+    <w:lsdException w:name="Medium Grid 2 Accent 3" w:uiPriority="1544"/>
+    <w:lsdException w:name="Medium Grid 3 Accent 3" w:uiPriority="1545"/>
+    <w:lsdException w:name="Dark List Accent 3" w:uiPriority="1576"/>
+    <w:lsdException w:name="Colorful Shading Accent 3" w:uiPriority="1577"/>
+    <w:lsdException w:name="Colorful List Accent 3" w:uiPriority="1584"/>
+    <w:lsdException w:name="Colorful Grid Accent 3" w:uiPriority="1585"/>
+    <w:lsdException w:name="Light Shading Accent 4" w:uiPriority="822"/>
+    <w:lsdException w:name="Light List Accent 4" w:uiPriority="823"/>
+    <w:lsdException w:name="Light Grid Accent 4" w:uiPriority="824"/>
+    <w:lsdException w:name="Medium Shading 1 Accent 4" w:uiPriority="825"/>
+    <w:lsdException w:name="Medium Shading 2 Accent 4" w:uiPriority="1432"/>
+    <w:lsdException w:name="Medium List 1 Accent 4" w:uiPriority="1433"/>
+    <w:lsdException w:name="Medium List 2 Accent 4" w:uiPriority="1536"/>
+    <w:lsdException w:name="Medium Grid 1 Accent 4" w:uiPriority="1537"/>
+    <w:lsdException w:name="Medium Grid 2 Accent 4" w:uiPriority="1544"/>
+    <w:lsdException w:name="Medium Grid 3 Accent 4" w:uiPriority="1545"/>
+    <w:lsdException w:name="Dark List Accent 4" w:uiPriority="1576"/>
+    <w:lsdException w:name="Colorful Shading Accent 4" w:uiPriority="1577"/>
+    <w:lsdException w:name="Colorful List Accent 4" w:uiPriority="1584"/>
+    <w:lsdException w:name="Colorful Grid Accent 4" w:uiPriority="1585"/>
+    <w:lsdException w:name="Light Shading Accent 5" w:uiPriority="822"/>
+    <w:lsdException w:name="Light List Accent 5" w:uiPriority="823"/>
+    <w:lsdException w:name="Light Grid Accent 5" w:uiPriority="824"/>
+    <w:lsdException w:name="Medium Shading 1 Accent 5" w:uiPriority="825"/>
+    <w:lsdException w:name="Medium Shading 2 Accent 5" w:uiPriority="1432"/>
+    <w:lsdException w:name="Medium List 1 Accent 5" w:uiPriority="1433"/>
+    <w:lsdException w:name="Medium List 2 Accent 5" w:uiPriority="1536"/>
+    <w:lsdException w:name="Medium Grid 1 Accent 5" w:uiPriority="1537"/>
+    <w:lsdException w:name="Medium Grid 2 Accent 5" w:uiPriority="1544"/>
+    <w:lsdException w:name="Medium Grid 3 Accent 5" w:uiPriority="1545"/>
+    <w:lsdException w:name="Dark List Accent 5" w:uiPriority="1576"/>
+    <w:lsdException w:name="Colorful Shading Accent 5" w:uiPriority="1577"/>
+    <w:lsdException w:name="Colorful List Accent 5" w:uiPriority="1584"/>
+    <w:lsdException w:name="Colorful Grid Accent 5" w:uiPriority="1585"/>
+    <w:lsdException w:name="Light Shading Accent 6" w:uiPriority="822"/>
+    <w:lsdException w:name="Light List Accent 6" w:uiPriority="823"/>
+    <w:lsdException w:name="Light Grid Accent 6" w:uiPriority="824"/>
+    <w:lsdException w:name="Medium Shading 1 Accent 6" w:uiPriority="825"/>
+    <w:lsdException w:name="Medium Shading 2 Accent 6" w:uiPriority="1432"/>
+    <w:lsdException w:name="Medium List 1 Accent 6" w:uiPriority="1433"/>
+    <w:lsdException w:name="Medium List 2 Accent 6" w:uiPriority="1536"/>
+    <w:lsdException w:name="Medium Grid 1 Accent 6" w:uiPriority="1537"/>
+    <w:lsdException w:name="Medium Grid 2 Accent 6" w:uiPriority="1544"/>
+    <w:lsdException w:name="Medium Grid 3 Accent 6" w:uiPriority="1545"/>
+    <w:lsdException w:name="Dark List Accent 6" w:uiPriority="1576"/>
+    <w:lsdException w:name="Colorful Shading Accent 6" w:uiPriority="1577"/>
+    <w:lsdException w:name="Colorful List Accent 6" w:uiPriority="1584"/>
+    <w:lsdException w:name="Colorful Grid Accent 6" w:uiPriority="1585"/>
+    <w:lsdException w:name="Subtle Emphasis" w:semiHidden="1" w:uiPriority="85" w:unhideWhenUsed="1" w:qFormat="1"/>
+    <w:lsdException w:name="Intense Emphasis" w:semiHidden="1" w:uiPriority="129" w:unhideWhenUsed="1" w:qFormat="1"/>
+    <w:lsdException w:name="Subtle Reference" w:semiHidden="1" w:uiPriority="277" w:unhideWhenUsed="1" w:qFormat="1"/>
+    <w:lsdException w:name="Intense Reference" w:semiHidden="1" w:uiPriority="296" w:unhideWhenUsed="1" w:qFormat="1"/>
+    <w:lsdException w:name="Book Title" w:semiHidden="1" w:uiPriority="297" w:unhideWhenUsed="1" w:qFormat="1"/>
+    <w:lsdException w:name="Bibliography" w:semiHidden="1" w:uiPriority="307" w:unhideWhenUsed="1"/>
+    <w:lsdException w:name="TOC Heading" w:semiHidden="1" w:uiPriority="309" w:unhideWhenUsed="1" w:qFormat="1"/>
+    <w:lsdException w:name="Plain Table 1" w:uiPriority="599"/>
+    <w:lsdException w:name="Plain Table 2" w:uiPriority="600"/>
+    <w:lsdException w:name="Plain Table 3" w:uiPriority="601"/>
+    <w:lsdException w:name="Plain Table 4" w:uiPriority="608"/>
+    <w:lsdException w:name="Plain Table 5" w:uiPriority="609"/>
+    <w:lsdException w:name="Grid Table Light" w:uiPriority="598"/>
+    <w:lsdException w:name="Grid Table 1 Light" w:uiPriority="628"/>
+    <w:lsdException w:name="Grid Table 2" w:uiPriority="629"/>
+    <w:lsdException w:name="Grid Table 3" w:uiPriority="630"/>
+    <w:lsdException w:name="Grid Table 4" w:uiPriority="631"/>
+    <w:lsdException w:name="Grid Table 5 Dark" w:uiPriority="662"/>
+    <w:lsdException w:name="Grid Table 6 Colorful" w:uiPriority="663"/>
+    <w:lsdException w:name="Grid Table 7 Colorful" w:uiPriority="772"/>
+    <w:lsdException w:name="Grid Table 1 Light Accent 1" w:uiPriority="628"/>
+    <w:lsdException w:name="Grid Table 2 Accent 1" w:uiPriority="629"/>
+    <w:lsdException w:name="Grid Table 3 Accent 1" w:uiPriority="630"/>
+    <w:lsdException w:name="Grid Table 4 Accent 1" w:uiPriority="631"/>
+    <w:lsdException w:name="Grid Table 5 Dark Accent 1" w:uiPriority="662"/>
+    <w:lsdException w:name="Grid Table 6 Colorful Accent 1" w:uiPriority="663"/>
+    <w:lsdException w:name="Grid Table 7 Colorful Accent 1" w:uiPriority="772"/>
+    <w:lsdException w:name="Grid Table 1 Light Accent 2" w:uiPriority="628"/>
+    <w:lsdException w:name="Grid Table 2 Accent 2" w:uiPriority="629"/>
+    <w:lsdException w:name="Grid Table 3 Accent 2" w:uiPriority="630"/>
+    <w:lsdException w:name="Grid Table 4 Accent 2" w:uiPriority="631"/>
+    <w:lsdException w:name="Grid Table 5 Dark Accent 2" w:uiPriority="662"/>
+    <w:lsdException w:name="Grid Table 6 Colorful Accent 2" w:uiPriority="663"/>
+    <w:lsdException w:name="Grid Table 7 Colorful Accent 2" w:uiPriority="772"/>
+    <w:lsdException w:name="Grid Table 1 Light Accent 3" w:uiPriority="628"/>
+    <w:lsdException w:name="Grid Table 2 Accent 3" w:uiPriority="629"/>
+    <w:lsdException w:name="Grid Table 3 Accent 3" w:uiPriority="630"/>
+    <w:lsdException w:name="Grid Table 4 Accent 3" w:uiPriority="631"/>
+    <w:lsdException w:name="Grid Table 5 Dark Accent 3" w:uiPriority="662"/>
+    <w:lsdException w:name="Grid Table 6 Colorful Accent 3" w:uiPriority="663"/>
+    <w:lsdException w:name="Grid Table 7 Colorful Accent 3" w:uiPriority="772"/>
+    <w:lsdException w:name="Grid Table 1 Light Accent 4" w:uiPriority="628"/>
+    <w:lsdException w:name="Grid Table 2 Accent 4" w:uiPriority="629"/>
+    <w:lsdException w:name="Grid Table 3 Accent 4" w:uiPriority="630"/>
+    <w:lsdException w:name="Grid Table 4 Accent 4" w:uiPriority="631"/>
+    <w:lsdException w:name="Grid Table 5 Dark Accent 4" w:uiPriority="662"/>
+    <w:lsdException w:name="Grid Table 6 Colorful Accent 4" w:uiPriority="663"/>
+    <w:lsdException w:name="Grid Table 7 Colorful Accent 4" w:uiPriority="772"/>
+    <w:lsdException w:name="Grid Table 1 Light Accent 5" w:uiPriority="628"/>
+    <w:lsdException w:name="Grid Table 2 Accent 5" w:uiPriority="629"/>
+    <w:lsdException w:name="Grid Table 3 Accent 5" w:uiPriority="630"/>
+    <w:lsdException w:name="Grid Table 4 Accent 5" w:uiPriority="631"/>
+    <w:lsdException w:name="Grid Table 5 Dark Accent 5" w:uiPriority="662"/>
+    <w:lsdException w:name="Grid Table 6 Colorful Accent 5" w:uiPriority="663"/>
+    <w:lsdException w:name="Grid Table 7 Colorful Accent 5" w:uiPriority="772"/>
+    <w:lsdException w:name="Grid Table 1 Light Accent 6" w:uiPriority="628"/>
+    <w:lsdException w:name="Grid Table 2 Accent 6" w:uiPriority="629"/>
+    <w:lsdException w:name="Grid Table 3 Accent 6" w:uiPriority="630"/>
+    <w:lsdException w:name="Grid Table 4 Accent 6" w:uiPriority="631"/>
+    <w:lsdException w:name="Grid Table 5 Dark Accent 6" w:uiPriority="662"/>
+    <w:lsdException w:name="Grid Table 6 Colorful Accent 6" w:uiPriority="663"/>
+    <w:lsdException w:name="Grid Table 7 Colorful Accent 6" w:uiPriority="772"/>
+    <w:lsdException w:name="List Table 1 Light" w:uiPriority="628"/>
+    <w:lsdException w:name="List Table 2" w:uiPriority="629"/>
+    <w:lsdException w:name="List Table 3" w:uiPriority="630"/>
+    <w:lsdException w:name="List Table 4" w:uiPriority="631"/>
+    <w:lsdException w:name="List Table 5 Dark" w:uiPriority="662"/>
+    <w:lsdException w:name="List Table 6 Colorful" w:uiPriority="663"/>
+    <w:lsdException w:name="List Table 7 Colorful" w:uiPriority="772"/>
+    <w:lsdException w:name="List Table 1 Light Accent 1" w:uiPriority="628"/>
+    <w:lsdException w:name="List Table 2 Accent 1" w:uiPriority="629"/>
+    <w:lsdException w:name="List Table 3 Accent 1" w:uiPriority="630"/>
+    <w:lsdException w:name="List Table 4 Accent 1" w:uiPriority="631"/>
+    <w:lsdException w:name="List Table 5 Dark Accent 1" w:uiPriority="662"/>
+    <w:lsdException w:name="List Table 6 Colorful Accent 1" w:uiPriority="663"/>
+    <w:lsdException w:name="List Table 7 Colorful Accent 1" w:uiPriority="772"/>
+    <w:lsdException w:name="List Table 1 Light Accent 2" w:uiPriority="628"/>
+    <w:lsdException w:name="List Table 2 Accent 2" w:uiPriority="629"/>
+    <w:lsdException w:name="List Table 3 Accent 2" w:uiPriority="630"/>
+    <w:lsdException w:name="List Table 4 Accent 2" w:uiPriority="631"/>
+    <w:lsdException w:name="List Table 5 Dark Accent 2" w:uiPriority="662"/>
+    <w:lsdException w:name="List Table 6 Colorful Accent 2" w:uiPriority="663"/>
+    <w:lsdException w:name="List Table 7 Colorful Accent 2" w:uiPriority="772"/>
+    <w:lsdException w:name="List Table 1 Light Accent 3" w:uiPriority="628"/>
+    <w:lsdException w:name="List Table 2 Accent 3" w:uiPriority="629"/>
+    <w:lsdException w:name="List Table 3 Accent 3" w:uiPriority="630"/>
+    <w:lsdException w:name="List Table 4 Accent 3" w:uiPriority="631"/>
+    <w:lsdException w:name="List Table 5 Dark Accent 3" w:uiPriority="662"/>
+    <w:lsdException w:name="List Table 6 Colorful Accent 3" w:uiPriority="663"/>
+    <w:lsdException w:name="List Table 7 Colorful Accent 3" w:uiPriority="772"/>
+    <w:lsdException w:name="List Table 1 Light Accent 4" w:uiPriority="628"/>
+    <w:lsdException w:name="List Table 2 Accent 4" w:uiPriority="629"/>
+    <w:lsdException w:name="List Table 3 Accent 4" w:uiPriority="630"/>
+    <w:lsdException w:name="List Table 4 Accent 4" w:uiPriority="631"/>
+    <w:lsdException w:name="List Table 5 Dark Accent 4" w:uiPriority="662"/>
+    <w:lsdException w:name="List Table 6 Colorful Accent 4" w:uiPriority="663"/>
+    <w:lsdException w:name="List Table 7 Colorful Accent 4" w:uiPriority="772"/>
+    <w:lsdException w:name="List Table 1 Light Accent 5" w:uiPriority="628"/>
+    <w:lsdException w:name="List Table 2 Accent 5" w:uiPriority="629"/>
+    <w:lsdException w:name="List Table 3 Accent 5" w:uiPriority="630"/>
+    <w:lsdException w:name="List Table 4 Accent 5" w:uiPriority="631"/>
+    <w:lsdException w:name="List Table 5 Dark Accent 5" w:uiPriority="662"/>
+    <w:lsdException w:name="List Table 6 Colorful Accent 5" w:uiPriority="663"/>
+    <w:lsdException w:name="List Table 7 Colorful Accent 5" w:uiPriority="772"/>
+    <w:lsdException w:name="List Table 1 Light Accent 6" w:uiPriority="628"/>
+    <w:lsdException w:name="List Table 2 Accent 6" w:uiPriority="629"/>
+    <w:lsdException w:name="List Table 3 Accent 6" w:uiPriority="630"/>
+    <w:lsdException w:name="List Table 4 Accent 6" w:uiPriority="631"/>
+    <w:lsdException w:name="List Table 5 Dark Accent 6" w:uiPriority="662"/>
+    <w:lsdException w:name="List Table 6 Colorful Accent 6" w:uiPriority="663"/>
+    <w:lsdException w:name="List Table 7 Colorful Accent 6" w:uiPriority="772"/>
     <w:lsdException w:name="Mention" w:semiHidden="1" w:unhideWhenUsed="1"/>
     <w:lsdException w:name="Smart Hyperlink" w:semiHidden="1" w:unhideWhenUsed="1"/>
     <w:lsdException w:name="Hashtag" w:semiHidden="1" w:unhideWhenUsed="1"/>
